--- a/documento_estadistica.docx
+++ b/documento_estadistica.docx
@@ -537,6 +537,87 @@
         </w:tc>
       </w:tr>
     </w:tbl>
+    <w:p>
+      <w:pPr>
+        <w:pStyle w:val="SourceCode"/>
+      </w:pPr>
+      <w:r>
+        <w:rPr>
+          <w:rStyle w:val="FunctionTok"/>
+        </w:rPr>
+        <w:t xml:space="preserve">library</w:t>
+      </w:r>
+      <w:r>
+        <w:rPr>
+          <w:rStyle w:val="NormalTok"/>
+        </w:rPr>
+        <w:t xml:space="preserve">(nycflights13)</w:t>
+      </w:r>
+    </w:p>
+    <w:p>
+      <w:pPr>
+        <w:pStyle w:val="SourceCode"/>
+      </w:pPr>
+      <w:r>
+        <w:rPr>
+          <w:rStyle w:val="VerbatimChar"/>
+        </w:rPr>
+        <w:t xml:space="preserve">## Warning: package 'nycflights13' was built under R version 4.0.5</w:t>
+      </w:r>
+    </w:p>
+    <w:p>
+      <w:pPr>
+        <w:pStyle w:val="SourceCode"/>
+      </w:pPr>
+      <w:r>
+        <w:rPr>
+          <w:rStyle w:val="FunctionTok"/>
+        </w:rPr>
+        <w:t xml:space="preserve">data</w:t>
+      </w:r>
+      <w:r>
+        <w:rPr>
+          <w:rStyle w:val="NormalTok"/>
+        </w:rPr>
+        <w:t xml:space="preserve">(</w:t>
+      </w:r>
+      <w:r>
+        <w:rPr>
+          <w:rStyle w:val="StringTok"/>
+        </w:rPr>
+        <w:t xml:space="preserve">"flights"</w:t>
+      </w:r>
+      <w:r>
+        <w:rPr>
+          <w:rStyle w:val="NormalTok"/>
+        </w:rPr>
+        <w:t xml:space="preserve">)</w:t>
+      </w:r>
+      <w:r>
+        <w:br/>
+      </w:r>
+      <w:r>
+        <w:br/>
+      </w:r>
+      <w:r>
+        <w:rPr>
+          <w:rStyle w:val="NormalTok"/>
+        </w:rPr>
+        <w:t xml:space="preserve">dataFlight </w:t>
+      </w:r>
+      <w:r>
+        <w:rPr>
+          <w:rStyle w:val="OtherTok"/>
+        </w:rPr>
+        <w:t xml:space="preserve">&lt;-</w:t>
+      </w:r>
+      <w:r>
+        <w:rPr>
+          <w:rStyle w:val="NormalTok"/>
+        </w:rPr>
+        <w:t xml:space="preserve"> flights</w:t>
+      </w:r>
+    </w:p>
     <w:bookmarkEnd w:id="22"/>
     <w:sectPr/>
   </w:body>
